--- a/RELAZIONE FINALE TECNOLOGIE INTERNET.docx
+++ b/RELAZIONE FINALE TECNOLOGIE INTERNET.docx
@@ -65,16 +65,6 @@
         </w:rPr>
         <w:t>Key Saver</w:t>
       </w:r>
-    </w:p>
-    <w:p>
-      <w:pPr>
-        <w:jc w:val="center"/>
-        <w:rPr>
-          <w:rFonts w:ascii="Calisto MT" w:hAnsi="Calisto MT"/>
-          <w:sz w:val="48"/>
-          <w:szCs w:val="48"/>
-        </w:rPr>
-      </w:pPr>
     </w:p>
     <w:p>
       <w:pPr>
@@ -266,6 +256,76 @@
           <w:sz w:val="28"/>
           <w:szCs w:val="28"/>
         </w:rPr>
+        <w:drawing>
+          <wp:anchor distT="0" distB="0" distL="114300" distR="114300" simplePos="0" relativeHeight="251667456" behindDoc="1" locked="0" layoutInCell="1" allowOverlap="1" wp14:anchorId="5E4CBA44" wp14:editId="713936CC">
+            <wp:simplePos x="0" y="0"/>
+            <wp:positionH relativeFrom="margin">
+              <wp:align>center</wp:align>
+            </wp:positionH>
+            <wp:positionV relativeFrom="paragraph">
+              <wp:posOffset>2454275</wp:posOffset>
+            </wp:positionV>
+            <wp:extent cx="6431280" cy="2964180"/>
+            <wp:effectExtent l="0" t="0" r="7620" b="7620"/>
+            <wp:wrapTight wrapText="bothSides">
+              <wp:wrapPolygon edited="0">
+                <wp:start x="0" y="0"/>
+                <wp:lineTo x="0" y="21517"/>
+                <wp:lineTo x="21562" y="21517"/>
+                <wp:lineTo x="21562" y="0"/>
+                <wp:lineTo x="0" y="0"/>
+              </wp:wrapPolygon>
+            </wp:wrapTight>
+            <wp:docPr id="7" name="Immagine 7"/>
+            <wp:cNvGraphicFramePr>
+              <a:graphicFrameLocks xmlns:a="http://schemas.openxmlformats.org/drawingml/2006/main" noChangeAspect="1"/>
+            </wp:cNvGraphicFramePr>
+            <a:graphic xmlns:a="http://schemas.openxmlformats.org/drawingml/2006/main">
+              <a:graphicData uri="http://schemas.openxmlformats.org/drawingml/2006/picture">
+                <pic:pic xmlns:pic="http://schemas.openxmlformats.org/drawingml/2006/picture">
+                  <pic:nvPicPr>
+                    <pic:cNvPr id="1" name=""/>
+                    <pic:cNvPicPr/>
+                  </pic:nvPicPr>
+                  <pic:blipFill>
+                    <a:blip r:embed="rId5" cstate="print">
+                      <a:extLst>
+                        <a:ext uri="{28A0092B-C50C-407E-A947-70E740481C1C}">
+                          <a14:useLocalDpi xmlns:a14="http://schemas.microsoft.com/office/drawing/2010/main" val="0"/>
+                        </a:ext>
+                      </a:extLst>
+                    </a:blip>
+                    <a:stretch>
+                      <a:fillRect/>
+                    </a:stretch>
+                  </pic:blipFill>
+                  <pic:spPr>
+                    <a:xfrm>
+                      <a:off x="0" y="0"/>
+                      <a:ext cx="6431280" cy="2964180"/>
+                    </a:xfrm>
+                    <a:prstGeom prst="rect">
+                      <a:avLst/>
+                    </a:prstGeom>
+                  </pic:spPr>
+                </pic:pic>
+              </a:graphicData>
+            </a:graphic>
+            <wp14:sizeRelH relativeFrom="margin">
+              <wp14:pctWidth>0</wp14:pctWidth>
+            </wp14:sizeRelH>
+            <wp14:sizeRelV relativeFrom="margin">
+              <wp14:pctHeight>0</wp14:pctHeight>
+            </wp14:sizeRelV>
+          </wp:anchor>
+        </w:drawing>
+      </w:r>
+      <w:r>
+        <w:rPr>
+          <w:rFonts w:ascii="Calisto MT" w:hAnsi="Calisto MT"/>
+          <w:sz w:val="28"/>
+          <w:szCs w:val="28"/>
+        </w:rPr>
         <w:t xml:space="preserve">Nella pagina di Login, un utente iscritto alla piattaforma può inserire le proprie credenziali (formate da e-mail e password) per effettuare l’accesso alla propria </w:t>
       </w:r>
       <w:r>
@@ -364,22 +424,13 @@
         </w:rPr>
         <w:t>. Inoltre, è possibile passare direttamente alla pagina di Registrazione, nel caso in cui l’utente non abbia ancora un account.</w:t>
       </w:r>
-    </w:p>
-    <w:p>
-      <w:pPr>
-        <w:rPr>
-          <w:rFonts w:ascii="Calisto MT" w:hAnsi="Calisto MT"/>
-          <w:sz w:val="28"/>
-          <w:szCs w:val="28"/>
-        </w:rPr>
-      </w:pPr>
-      <w:r>
-        <w:rPr>
-          <w:rFonts w:ascii="Calisto MT" w:hAnsi="Calisto MT"/>
-          <w:sz w:val="28"/>
-          <w:szCs w:val="28"/>
-        </w:rPr>
-        <w:t>[Foto con sfondo finito]</w:t>
+      <w:r>
+        <w:rPr>
+          <w:rFonts w:ascii="Calisto MT" w:hAnsi="Calisto MT"/>
+          <w:sz w:val="28"/>
+          <w:szCs w:val="28"/>
+        </w:rPr>
+        <w:t xml:space="preserve"> </w:t>
       </w:r>
     </w:p>
     <w:p>
@@ -579,33 +630,42 @@
           <w:sz w:val="28"/>
           <w:szCs w:val="28"/>
         </w:rPr>
-        <w:t>[Foto con sfondo</w:t>
-      </w:r>
-      <w:r>
-        <w:rPr>
-          <w:rFonts w:ascii="Calisto MT" w:hAnsi="Calisto MT"/>
-          <w:sz w:val="28"/>
-          <w:szCs w:val="28"/>
-        </w:rPr>
-        <w:t xml:space="preserve"> finito</w:t>
-      </w:r>
-      <w:r>
-        <w:rPr>
-          <w:rFonts w:ascii="Calisto MT" w:hAnsi="Calisto MT"/>
-          <w:sz w:val="28"/>
-          <w:szCs w:val="28"/>
-        </w:rPr>
-        <w:t>]</w:t>
-      </w:r>
-    </w:p>
-    <w:p>
-      <w:pPr>
-        <w:rPr>
-          <w:rFonts w:ascii="Calisto MT" w:hAnsi="Calisto MT"/>
-          <w:sz w:val="28"/>
-          <w:szCs w:val="28"/>
-        </w:rPr>
-      </w:pPr>
+        <w:drawing>
+          <wp:inline distT="0" distB="0" distL="0" distR="0" wp14:anchorId="588445F0" wp14:editId="43819D05">
+            <wp:extent cx="6645910" cy="3063240"/>
+            <wp:effectExtent l="0" t="0" r="2540" b="3810"/>
+            <wp:docPr id="8" name="Immagine 8"/>
+            <wp:cNvGraphicFramePr>
+              <a:graphicFrameLocks xmlns:a="http://schemas.openxmlformats.org/drawingml/2006/main" noChangeAspect="1"/>
+            </wp:cNvGraphicFramePr>
+            <a:graphic xmlns:a="http://schemas.openxmlformats.org/drawingml/2006/main">
+              <a:graphicData uri="http://schemas.openxmlformats.org/drawingml/2006/picture">
+                <pic:pic xmlns:pic="http://schemas.openxmlformats.org/drawingml/2006/picture">
+                  <pic:nvPicPr>
+                    <pic:cNvPr id="1" name=""/>
+                    <pic:cNvPicPr/>
+                  </pic:nvPicPr>
+                  <pic:blipFill>
+                    <a:blip r:embed="rId6"/>
+                    <a:stretch>
+                      <a:fillRect/>
+                    </a:stretch>
+                  </pic:blipFill>
+                  <pic:spPr>
+                    <a:xfrm>
+                      <a:off x="0" y="0"/>
+                      <a:ext cx="6645910" cy="3063240"/>
+                    </a:xfrm>
+                    <a:prstGeom prst="rect">
+                      <a:avLst/>
+                    </a:prstGeom>
+                  </pic:spPr>
+                </pic:pic>
+              </a:graphicData>
+            </a:graphic>
+          </wp:inline>
+        </w:drawing>
+      </w:r>
     </w:p>
     <w:p>
       <w:pPr>
@@ -639,6 +699,7 @@
       <w:r>
         <w:rPr>
           <w:rFonts w:ascii="Calisto MT" w:hAnsi="Calisto MT"/>
+          <w:noProof/>
           <w:sz w:val="28"/>
           <w:szCs w:val="28"/>
         </w:rPr>
@@ -666,7 +727,7 @@
                     <pic:cNvPicPr/>
                   </pic:nvPicPr>
                   <pic:blipFill>
-                    <a:blip r:embed="rId5">
+                    <a:blip r:embed="rId7">
                       <a:extLst>
                         <a:ext uri="{28A0092B-C50C-407E-A947-70E740481C1C}">
                           <a14:useLocalDpi xmlns:a14="http://schemas.microsoft.com/office/drawing/2010/main" val="0"/>
@@ -695,6 +756,7 @@
       <w:r>
         <w:rPr>
           <w:rFonts w:ascii="Calisto MT" w:hAnsi="Calisto MT"/>
+          <w:noProof/>
           <w:sz w:val="28"/>
           <w:szCs w:val="28"/>
         </w:rPr>
@@ -722,7 +784,7 @@
                     <pic:cNvPicPr/>
                   </pic:nvPicPr>
                   <pic:blipFill>
-                    <a:blip r:embed="rId6">
+                    <a:blip r:embed="rId8">
                       <a:extLst>
                         <a:ext uri="{28A0092B-C50C-407E-A947-70E740481C1C}">
                           <a14:useLocalDpi xmlns:a14="http://schemas.microsoft.com/office/drawing/2010/main" val="0"/>
@@ -839,9 +901,11 @@
       <w:r>
         <w:rPr>
           <w:rFonts w:ascii="Calisto MT" w:hAnsi="Calisto MT"/>
-          <w:sz w:val="28"/>
-          <w:szCs w:val="28"/>
-        </w:rPr>
+          <w:noProof/>
+          <w:sz w:val="28"/>
+          <w:szCs w:val="28"/>
+        </w:rPr>
+        <w:lastRenderedPageBreak/>
         <w:drawing>
           <wp:anchor distT="0" distB="0" distL="114300" distR="114300" simplePos="0" relativeHeight="251660288" behindDoc="0" locked="0" layoutInCell="1" allowOverlap="1" wp14:anchorId="4D5D1A21" wp14:editId="403183B4">
             <wp:simplePos x="0" y="0"/>
@@ -855,414 +919,6 @@
             <wp:effectExtent l="0" t="0" r="0" b="5080"/>
             <wp:wrapTopAndBottom/>
             <wp:docPr id="3" name="Immagine 3"/>
-            <wp:cNvGraphicFramePr>
-              <a:graphicFrameLocks xmlns:a="http://schemas.openxmlformats.org/drawingml/2006/main" noChangeAspect="1"/>
-            </wp:cNvGraphicFramePr>
-            <a:graphic xmlns:a="http://schemas.openxmlformats.org/drawingml/2006/main">
-              <a:graphicData uri="http://schemas.openxmlformats.org/drawingml/2006/picture">
-                <pic:pic xmlns:pic="http://schemas.openxmlformats.org/drawingml/2006/picture">
-                  <pic:nvPicPr>
-                    <pic:cNvPr id="1" name=""/>
-                    <pic:cNvPicPr/>
-                  </pic:nvPicPr>
-                  <pic:blipFill>
-                    <a:blip r:embed="rId7" cstate="print">
-                      <a:extLst>
-                        <a:ext uri="{28A0092B-C50C-407E-A947-70E740481C1C}">
-                          <a14:useLocalDpi xmlns:a14="http://schemas.microsoft.com/office/drawing/2010/main" val="0"/>
-                        </a:ext>
-                      </a:extLst>
-                    </a:blip>
-                    <a:stretch>
-                      <a:fillRect/>
-                    </a:stretch>
-                  </pic:blipFill>
-                  <pic:spPr>
-                    <a:xfrm>
-                      <a:off x="0" y="0"/>
-                      <a:ext cx="6120130" cy="2833370"/>
-                    </a:xfrm>
-                    <a:prstGeom prst="rect">
-                      <a:avLst/>
-                    </a:prstGeom>
-                  </pic:spPr>
-                </pic:pic>
-              </a:graphicData>
-            </a:graphic>
-          </wp:anchor>
-        </w:drawing>
-      </w:r>
-      <w:r>
-        <w:rPr>
-          <w:rFonts w:ascii="Calisto MT" w:hAnsi="Calisto MT"/>
-          <w:sz w:val="28"/>
-          <w:szCs w:val="28"/>
-        </w:rPr>
-        <w:t>In ogni card</w:t>
-      </w:r>
-      <w:r>
-        <w:rPr>
-          <w:rFonts w:ascii="Calisto MT" w:hAnsi="Calisto MT"/>
-          <w:sz w:val="28"/>
-          <w:szCs w:val="28"/>
-        </w:rPr>
-        <w:t xml:space="preserve"> viene inserito: il nome dato all’account, il sito, l’username, la password, l’e-mail e le due icone per copiare ed eliminare l’account</w:t>
-      </w:r>
-      <w:r>
-        <w:rPr>
-          <w:rFonts w:ascii="Calisto MT" w:hAnsi="Calisto MT"/>
-          <w:sz w:val="28"/>
-          <w:szCs w:val="28"/>
-        </w:rPr>
-        <w:t>.</w:t>
-      </w:r>
-      <w:r>
-        <w:rPr>
-          <w:rFonts w:ascii="Calisto MT" w:hAnsi="Calisto MT"/>
-          <w:sz w:val="28"/>
-          <w:szCs w:val="28"/>
-        </w:rPr>
-        <w:t xml:space="preserve"> </w:t>
-      </w:r>
-      <w:r>
-        <w:rPr>
-          <w:rFonts w:ascii="Calisto MT" w:hAnsi="Calisto MT"/>
-          <w:sz w:val="28"/>
-          <w:szCs w:val="28"/>
-        </w:rPr>
-        <w:t>Nella home abbiamo anche una barra di navigazione</w:t>
-      </w:r>
-      <w:r>
-        <w:rPr>
-          <w:rFonts w:ascii="Calisto MT" w:hAnsi="Calisto MT"/>
-          <w:sz w:val="28"/>
-          <w:szCs w:val="28"/>
-        </w:rPr>
-        <w:t xml:space="preserve">, per permettere la ricerca degli account e l’icona con le iniziali dell’utente loggato </w:t>
-      </w:r>
-      <w:r>
-        <w:rPr>
-          <w:rFonts w:ascii="Calisto MT" w:hAnsi="Calisto MT"/>
-          <w:sz w:val="28"/>
-          <w:szCs w:val="28"/>
-        </w:rPr>
-        <w:t>che viene utilizzato per effettuare il logout se premuto</w:t>
-      </w:r>
-      <w:r>
-        <w:rPr>
-          <w:rFonts w:ascii="Calisto MT" w:hAnsi="Calisto MT"/>
-          <w:sz w:val="28"/>
-          <w:szCs w:val="28"/>
-        </w:rPr>
-        <w:t>.</w:t>
-      </w:r>
-    </w:p>
-    <w:p>
-      <w:pPr>
-        <w:spacing w:before="360"/>
-        <w:rPr>
-          <w:rFonts w:ascii="Calisto MT" w:hAnsi="Calisto MT"/>
-          <w:sz w:val="28"/>
-          <w:szCs w:val="28"/>
-        </w:rPr>
-      </w:pPr>
-    </w:p>
-    <w:p>
-      <w:pPr>
-        <w:spacing w:before="360"/>
-        <w:rPr>
-          <w:rFonts w:ascii="Calisto MT" w:hAnsi="Calisto MT"/>
-          <w:sz w:val="28"/>
-          <w:szCs w:val="28"/>
-        </w:rPr>
-      </w:pPr>
-      <w:r>
-        <w:rPr>
-          <w:rFonts w:ascii="Calisto MT" w:hAnsi="Calisto MT"/>
-          <w:sz w:val="28"/>
-          <w:szCs w:val="28"/>
-        </w:rPr>
-        <w:lastRenderedPageBreak/>
-        <w:drawing>
-          <wp:anchor distT="0" distB="0" distL="114300" distR="114300" simplePos="0" relativeHeight="251665408" behindDoc="0" locked="0" layoutInCell="1" allowOverlap="1" wp14:anchorId="54B1011E" wp14:editId="5D1DF88C">
-            <wp:simplePos x="0" y="0"/>
-            <wp:positionH relativeFrom="margin">
-              <wp:align>center</wp:align>
-            </wp:positionH>
-            <wp:positionV relativeFrom="paragraph">
-              <wp:posOffset>0</wp:posOffset>
-            </wp:positionV>
-            <wp:extent cx="6120130" cy="2833370"/>
-            <wp:effectExtent l="0" t="0" r="0" b="5080"/>
-            <wp:wrapTopAndBottom/>
-            <wp:docPr id="4" name="Immagine 4"/>
-            <wp:cNvGraphicFramePr>
-              <a:graphicFrameLocks xmlns:a="http://schemas.openxmlformats.org/drawingml/2006/main" noChangeAspect="1"/>
-            </wp:cNvGraphicFramePr>
-            <a:graphic xmlns:a="http://schemas.openxmlformats.org/drawingml/2006/main">
-              <a:graphicData uri="http://schemas.openxmlformats.org/drawingml/2006/picture">
-                <pic:pic xmlns:pic="http://schemas.openxmlformats.org/drawingml/2006/picture">
-                  <pic:nvPicPr>
-                    <pic:cNvPr id="1" name=""/>
-                    <pic:cNvPicPr/>
-                  </pic:nvPicPr>
-                  <pic:blipFill>
-                    <a:blip r:embed="rId8" cstate="print">
-                      <a:extLst>
-                        <a:ext uri="{28A0092B-C50C-407E-A947-70E740481C1C}">
-                          <a14:useLocalDpi xmlns:a14="http://schemas.microsoft.com/office/drawing/2010/main" val="0"/>
-                        </a:ext>
-                      </a:extLst>
-                    </a:blip>
-                    <a:stretch>
-                      <a:fillRect/>
-                    </a:stretch>
-                  </pic:blipFill>
-                  <pic:spPr>
-                    <a:xfrm>
-                      <a:off x="0" y="0"/>
-                      <a:ext cx="6120130" cy="2833370"/>
-                    </a:xfrm>
-                    <a:prstGeom prst="rect">
-                      <a:avLst/>
-                    </a:prstGeom>
-                  </pic:spPr>
-                </pic:pic>
-              </a:graphicData>
-            </a:graphic>
-          </wp:anchor>
-        </w:drawing>
-      </w:r>
-    </w:p>
-    <w:p>
-      <w:pPr>
-        <w:spacing w:before="360"/>
-        <w:rPr>
-          <w:rFonts w:ascii="Calisto MT" w:hAnsi="Calisto MT"/>
-          <w:sz w:val="28"/>
-          <w:szCs w:val="28"/>
-        </w:rPr>
-      </w:pPr>
-      <w:r>
-        <w:rPr>
-          <w:rFonts w:ascii="Calisto MT" w:hAnsi="Calisto MT"/>
-          <w:sz w:val="28"/>
-          <w:szCs w:val="28"/>
-        </w:rPr>
-        <w:t>Infine,</w:t>
-      </w:r>
-      <w:r>
-        <w:rPr>
-          <w:rFonts w:ascii="Calisto MT" w:hAnsi="Calisto MT"/>
-          <w:sz w:val="28"/>
-          <w:szCs w:val="28"/>
-        </w:rPr>
-        <w:t xml:space="preserve"> </w:t>
-      </w:r>
-      <w:r>
-        <w:rPr>
-          <w:rFonts w:ascii="Calisto MT" w:hAnsi="Calisto MT"/>
-          <w:sz w:val="28"/>
-          <w:szCs w:val="28"/>
-        </w:rPr>
-        <w:t>abbiamo la possibilità</w:t>
-      </w:r>
-      <w:r>
-        <w:rPr>
-          <w:rFonts w:ascii="Calisto MT" w:hAnsi="Calisto MT"/>
-          <w:sz w:val="28"/>
-          <w:szCs w:val="28"/>
-        </w:rPr>
-        <w:t xml:space="preserve"> di</w:t>
-      </w:r>
-      <w:r>
-        <w:rPr>
-          <w:rFonts w:ascii="Calisto MT" w:hAnsi="Calisto MT"/>
-          <w:sz w:val="28"/>
-          <w:szCs w:val="28"/>
-        </w:rPr>
-        <w:t xml:space="preserve"> </w:t>
-      </w:r>
-      <w:r>
-        <w:rPr>
-          <w:rFonts w:ascii="Calisto MT" w:hAnsi="Calisto MT"/>
-          <w:sz w:val="28"/>
-          <w:szCs w:val="28"/>
-        </w:rPr>
-        <w:t xml:space="preserve">aggiungere dei nuovi account </w:t>
-      </w:r>
-      <w:r>
-        <w:rPr>
-          <w:rFonts w:ascii="Calisto MT" w:hAnsi="Calisto MT"/>
-          <w:sz w:val="28"/>
-          <w:szCs w:val="28"/>
-        </w:rPr>
-        <w:t xml:space="preserve">attraverso </w:t>
-      </w:r>
-      <w:r>
-        <w:rPr>
-          <w:rFonts w:ascii="Calisto MT" w:hAnsi="Calisto MT"/>
-          <w:sz w:val="28"/>
-          <w:szCs w:val="28"/>
-        </w:rPr>
-        <w:t>l’icona in basso a destra</w:t>
-      </w:r>
-      <w:r>
-        <w:rPr>
-          <w:rFonts w:ascii="Calisto MT" w:hAnsi="Calisto MT"/>
-          <w:sz w:val="28"/>
-          <w:szCs w:val="28"/>
-        </w:rPr>
-        <w:t>,</w:t>
-      </w:r>
-      <w:r>
-        <w:rPr>
-          <w:rFonts w:ascii="Calisto MT" w:hAnsi="Calisto MT"/>
-          <w:sz w:val="28"/>
-          <w:szCs w:val="28"/>
-        </w:rPr>
-        <w:t xml:space="preserve"> semplicemente passandoci sopra </w:t>
-      </w:r>
-      <w:r>
-        <w:rPr>
-          <w:rFonts w:ascii="Calisto MT" w:hAnsi="Calisto MT"/>
-          <w:sz w:val="28"/>
-          <w:szCs w:val="28"/>
-        </w:rPr>
-        <w:t>il mouse si apre un menù ad icone</w:t>
-      </w:r>
-      <w:r>
-        <w:rPr>
-          <w:rFonts w:ascii="Calisto MT" w:hAnsi="Calisto MT"/>
-          <w:sz w:val="28"/>
-          <w:szCs w:val="28"/>
-        </w:rPr>
-        <w:t xml:space="preserve"> e cliccando sopra a</w:t>
-      </w:r>
-      <w:r>
-        <w:rPr>
-          <w:rFonts w:ascii="Calisto MT" w:hAnsi="Calisto MT"/>
-          <w:sz w:val="28"/>
-          <w:szCs w:val="28"/>
-        </w:rPr>
-        <w:t>ll’icona con il più</w:t>
-      </w:r>
-      <w:r>
-        <w:rPr>
-          <w:rFonts w:ascii="Calisto MT" w:hAnsi="Calisto MT"/>
-          <w:sz w:val="28"/>
-          <w:szCs w:val="28"/>
-        </w:rPr>
-        <w:t xml:space="preserve"> si apre il form per aggiungere un account</w:t>
-      </w:r>
-      <w:r>
-        <w:rPr>
-          <w:rFonts w:ascii="Calisto MT" w:hAnsi="Calisto MT"/>
-          <w:sz w:val="28"/>
-          <w:szCs w:val="28"/>
-        </w:rPr>
-        <w:t xml:space="preserve">. </w:t>
-      </w:r>
-      <w:r>
-        <w:rPr>
-          <w:rFonts w:ascii="Calisto MT" w:hAnsi="Calisto MT"/>
-          <w:sz w:val="28"/>
-          <w:szCs w:val="28"/>
-        </w:rPr>
-        <w:t>Per creare la card bisogna inserire il sito</w:t>
-      </w:r>
-      <w:r>
-        <w:rPr>
-          <w:rFonts w:ascii="Calisto MT" w:hAnsi="Calisto MT"/>
-          <w:sz w:val="28"/>
-          <w:szCs w:val="28"/>
-        </w:rPr>
-        <w:t xml:space="preserve">, e le credenziali dell’account. Una volta inserito </w:t>
-      </w:r>
-      <w:r>
-        <w:rPr>
-          <w:rFonts w:ascii="Calisto MT" w:hAnsi="Calisto MT"/>
-          <w:sz w:val="28"/>
-          <w:szCs w:val="28"/>
-        </w:rPr>
-        <w:t xml:space="preserve">l’url </w:t>
-      </w:r>
-      <w:r>
-        <w:rPr>
-          <w:rFonts w:ascii="Calisto MT" w:hAnsi="Calisto MT"/>
-          <w:sz w:val="28"/>
-          <w:szCs w:val="28"/>
-        </w:rPr>
-        <w:t xml:space="preserve">verrà automaticamente </w:t>
-      </w:r>
-      <w:r>
-        <w:rPr>
-          <w:rFonts w:ascii="Calisto MT" w:hAnsi="Calisto MT"/>
-          <w:sz w:val="28"/>
-          <w:szCs w:val="28"/>
-        </w:rPr>
-        <w:t>compilato il nome della card con il dominio dell’url</w:t>
-      </w:r>
-      <w:r>
-        <w:rPr>
-          <w:rFonts w:ascii="Calisto MT" w:hAnsi="Calisto MT"/>
-          <w:sz w:val="28"/>
-          <w:szCs w:val="28"/>
-        </w:rPr>
-        <w:t xml:space="preserve">, e stessa cosa per </w:t>
-      </w:r>
-      <w:r>
-        <w:rPr>
-          <w:rFonts w:ascii="Calisto MT" w:hAnsi="Calisto MT"/>
-          <w:sz w:val="28"/>
-          <w:szCs w:val="28"/>
-        </w:rPr>
-        <w:t>l’e-mail</w:t>
-      </w:r>
-      <w:r>
-        <w:rPr>
-          <w:rFonts w:ascii="Calisto MT" w:hAnsi="Calisto MT"/>
-          <w:sz w:val="28"/>
-          <w:szCs w:val="28"/>
-        </w:rPr>
-        <w:t xml:space="preserve"> che andrà a compilare anche </w:t>
-      </w:r>
-      <w:r>
-        <w:rPr>
-          <w:rFonts w:ascii="Calisto MT" w:hAnsi="Calisto MT"/>
-          <w:sz w:val="28"/>
-          <w:szCs w:val="28"/>
-        </w:rPr>
-        <w:t>il campo username, entrambi i campi sono poi modificabili.</w:t>
-      </w:r>
-    </w:p>
-    <w:p>
-      <w:pPr>
-        <w:rPr>
-          <w:rFonts w:ascii="Calisto MT" w:hAnsi="Calisto MT"/>
-          <w:sz w:val="28"/>
-          <w:szCs w:val="28"/>
-        </w:rPr>
-      </w:pPr>
-      <w:r>
-        <w:rPr>
-          <w:rFonts w:ascii="Calisto MT" w:hAnsi="Calisto MT"/>
-          <w:sz w:val="28"/>
-          <w:szCs w:val="28"/>
-        </w:rPr>
-        <w:drawing>
-          <wp:anchor distT="0" distB="0" distL="114300" distR="114300" simplePos="0" relativeHeight="251663360" behindDoc="0" locked="0" layoutInCell="1" allowOverlap="1" wp14:anchorId="5B1F9787" wp14:editId="1645ECAF">
-            <wp:simplePos x="0" y="0"/>
-            <wp:positionH relativeFrom="margin">
-              <wp:align>center</wp:align>
-            </wp:positionH>
-            <wp:positionV relativeFrom="paragraph">
-              <wp:posOffset>524510</wp:posOffset>
-            </wp:positionV>
-            <wp:extent cx="6120130" cy="2833370"/>
-            <wp:effectExtent l="0" t="0" r="0" b="5080"/>
-            <wp:wrapTopAndBottom/>
-            <wp:docPr id="5" name="Immagine 5"/>
             <wp:cNvGraphicFramePr>
               <a:graphicFrameLocks xmlns:a="http://schemas.openxmlformats.org/drawingml/2006/main" noChangeAspect="1"/>
             </wp:cNvGraphicFramePr>
@@ -1306,6 +962,416 @@
           <w:sz w:val="28"/>
           <w:szCs w:val="28"/>
         </w:rPr>
+        <w:t>In ogni card</w:t>
+      </w:r>
+      <w:r>
+        <w:rPr>
+          <w:rFonts w:ascii="Calisto MT" w:hAnsi="Calisto MT"/>
+          <w:sz w:val="28"/>
+          <w:szCs w:val="28"/>
+        </w:rPr>
+        <w:t xml:space="preserve"> viene inserito: il nome dato all’account, il sito, l’username, la password, l’e-mail e le due icone per copiare ed eliminare l’account</w:t>
+      </w:r>
+      <w:r>
+        <w:rPr>
+          <w:rFonts w:ascii="Calisto MT" w:hAnsi="Calisto MT"/>
+          <w:sz w:val="28"/>
+          <w:szCs w:val="28"/>
+        </w:rPr>
+        <w:t>.</w:t>
+      </w:r>
+      <w:r>
+        <w:rPr>
+          <w:rFonts w:ascii="Calisto MT" w:hAnsi="Calisto MT"/>
+          <w:sz w:val="28"/>
+          <w:szCs w:val="28"/>
+        </w:rPr>
+        <w:t xml:space="preserve"> </w:t>
+      </w:r>
+      <w:r>
+        <w:rPr>
+          <w:rFonts w:ascii="Calisto MT" w:hAnsi="Calisto MT"/>
+          <w:sz w:val="28"/>
+          <w:szCs w:val="28"/>
+        </w:rPr>
+        <w:t>Nella home abbiamo anche una barra di navigazione</w:t>
+      </w:r>
+      <w:r>
+        <w:rPr>
+          <w:rFonts w:ascii="Calisto MT" w:hAnsi="Calisto MT"/>
+          <w:sz w:val="28"/>
+          <w:szCs w:val="28"/>
+        </w:rPr>
+        <w:t xml:space="preserve">, per permettere la ricerca degli account e l’icona con le iniziali dell’utente loggato </w:t>
+      </w:r>
+      <w:r>
+        <w:rPr>
+          <w:rFonts w:ascii="Calisto MT" w:hAnsi="Calisto MT"/>
+          <w:sz w:val="28"/>
+          <w:szCs w:val="28"/>
+        </w:rPr>
+        <w:t>che viene utilizzato per effettuare il logout se premuto</w:t>
+      </w:r>
+      <w:r>
+        <w:rPr>
+          <w:rFonts w:ascii="Calisto MT" w:hAnsi="Calisto MT"/>
+          <w:sz w:val="28"/>
+          <w:szCs w:val="28"/>
+        </w:rPr>
+        <w:t>.</w:t>
+      </w:r>
+    </w:p>
+    <w:p>
+      <w:pPr>
+        <w:spacing w:before="360"/>
+        <w:rPr>
+          <w:rFonts w:ascii="Calisto MT" w:hAnsi="Calisto MT"/>
+          <w:sz w:val="28"/>
+          <w:szCs w:val="28"/>
+        </w:rPr>
+      </w:pPr>
+    </w:p>
+    <w:p>
+      <w:pPr>
+        <w:spacing w:before="360"/>
+        <w:rPr>
+          <w:rFonts w:ascii="Calisto MT" w:hAnsi="Calisto MT"/>
+          <w:sz w:val="28"/>
+          <w:szCs w:val="28"/>
+        </w:rPr>
+      </w:pPr>
+      <w:r>
+        <w:rPr>
+          <w:rFonts w:ascii="Calisto MT" w:hAnsi="Calisto MT"/>
+          <w:noProof/>
+          <w:sz w:val="28"/>
+          <w:szCs w:val="28"/>
+        </w:rPr>
+        <w:drawing>
+          <wp:anchor distT="0" distB="0" distL="114300" distR="114300" simplePos="0" relativeHeight="251665408" behindDoc="0" locked="0" layoutInCell="1" allowOverlap="1" wp14:anchorId="54B1011E" wp14:editId="5D1DF88C">
+            <wp:simplePos x="0" y="0"/>
+            <wp:positionH relativeFrom="margin">
+              <wp:align>center</wp:align>
+            </wp:positionH>
+            <wp:positionV relativeFrom="paragraph">
+              <wp:posOffset>0</wp:posOffset>
+            </wp:positionV>
+            <wp:extent cx="6120130" cy="2833370"/>
+            <wp:effectExtent l="0" t="0" r="0" b="5080"/>
+            <wp:wrapTopAndBottom/>
+            <wp:docPr id="4" name="Immagine 4"/>
+            <wp:cNvGraphicFramePr>
+              <a:graphicFrameLocks xmlns:a="http://schemas.openxmlformats.org/drawingml/2006/main" noChangeAspect="1"/>
+            </wp:cNvGraphicFramePr>
+            <a:graphic xmlns:a="http://schemas.openxmlformats.org/drawingml/2006/main">
+              <a:graphicData uri="http://schemas.openxmlformats.org/drawingml/2006/picture">
+                <pic:pic xmlns:pic="http://schemas.openxmlformats.org/drawingml/2006/picture">
+                  <pic:nvPicPr>
+                    <pic:cNvPr id="1" name=""/>
+                    <pic:cNvPicPr/>
+                  </pic:nvPicPr>
+                  <pic:blipFill>
+                    <a:blip r:embed="rId10" cstate="print">
+                      <a:extLst>
+                        <a:ext uri="{28A0092B-C50C-407E-A947-70E740481C1C}">
+                          <a14:useLocalDpi xmlns:a14="http://schemas.microsoft.com/office/drawing/2010/main" val="0"/>
+                        </a:ext>
+                      </a:extLst>
+                    </a:blip>
+                    <a:stretch>
+                      <a:fillRect/>
+                    </a:stretch>
+                  </pic:blipFill>
+                  <pic:spPr>
+                    <a:xfrm>
+                      <a:off x="0" y="0"/>
+                      <a:ext cx="6120130" cy="2833370"/>
+                    </a:xfrm>
+                    <a:prstGeom prst="rect">
+                      <a:avLst/>
+                    </a:prstGeom>
+                  </pic:spPr>
+                </pic:pic>
+              </a:graphicData>
+            </a:graphic>
+          </wp:anchor>
+        </w:drawing>
+      </w:r>
+    </w:p>
+    <w:p>
+      <w:pPr>
+        <w:spacing w:before="360"/>
+        <w:rPr>
+          <w:rFonts w:ascii="Calisto MT" w:hAnsi="Calisto MT"/>
+          <w:sz w:val="28"/>
+          <w:szCs w:val="28"/>
+        </w:rPr>
+      </w:pPr>
+      <w:r>
+        <w:rPr>
+          <w:rFonts w:ascii="Calisto MT" w:hAnsi="Calisto MT"/>
+          <w:sz w:val="28"/>
+          <w:szCs w:val="28"/>
+        </w:rPr>
+        <w:t>Infine,</w:t>
+      </w:r>
+      <w:r>
+        <w:rPr>
+          <w:rFonts w:ascii="Calisto MT" w:hAnsi="Calisto MT"/>
+          <w:sz w:val="28"/>
+          <w:szCs w:val="28"/>
+        </w:rPr>
+        <w:t xml:space="preserve"> </w:t>
+      </w:r>
+      <w:r>
+        <w:rPr>
+          <w:rFonts w:ascii="Calisto MT" w:hAnsi="Calisto MT"/>
+          <w:sz w:val="28"/>
+          <w:szCs w:val="28"/>
+        </w:rPr>
+        <w:t>abbiamo la possibilità</w:t>
+      </w:r>
+      <w:r>
+        <w:rPr>
+          <w:rFonts w:ascii="Calisto MT" w:hAnsi="Calisto MT"/>
+          <w:sz w:val="28"/>
+          <w:szCs w:val="28"/>
+        </w:rPr>
+        <w:t xml:space="preserve"> di</w:t>
+      </w:r>
+      <w:r>
+        <w:rPr>
+          <w:rFonts w:ascii="Calisto MT" w:hAnsi="Calisto MT"/>
+          <w:sz w:val="28"/>
+          <w:szCs w:val="28"/>
+        </w:rPr>
+        <w:t xml:space="preserve"> </w:t>
+      </w:r>
+      <w:r>
+        <w:rPr>
+          <w:rFonts w:ascii="Calisto MT" w:hAnsi="Calisto MT"/>
+          <w:sz w:val="28"/>
+          <w:szCs w:val="28"/>
+        </w:rPr>
+        <w:t xml:space="preserve">aggiungere dei nuovi account </w:t>
+      </w:r>
+      <w:r>
+        <w:rPr>
+          <w:rFonts w:ascii="Calisto MT" w:hAnsi="Calisto MT"/>
+          <w:sz w:val="28"/>
+          <w:szCs w:val="28"/>
+        </w:rPr>
+        <w:t xml:space="preserve">attraverso </w:t>
+      </w:r>
+      <w:r>
+        <w:rPr>
+          <w:rFonts w:ascii="Calisto MT" w:hAnsi="Calisto MT"/>
+          <w:sz w:val="28"/>
+          <w:szCs w:val="28"/>
+        </w:rPr>
+        <w:t>l’icona in basso a destra</w:t>
+      </w:r>
+      <w:r>
+        <w:rPr>
+          <w:rFonts w:ascii="Calisto MT" w:hAnsi="Calisto MT"/>
+          <w:sz w:val="28"/>
+          <w:szCs w:val="28"/>
+        </w:rPr>
+        <w:t>,</w:t>
+      </w:r>
+      <w:r>
+        <w:rPr>
+          <w:rFonts w:ascii="Calisto MT" w:hAnsi="Calisto MT"/>
+          <w:sz w:val="28"/>
+          <w:szCs w:val="28"/>
+        </w:rPr>
+        <w:t xml:space="preserve"> semplicemente passandoci sopra </w:t>
+      </w:r>
+      <w:r>
+        <w:rPr>
+          <w:rFonts w:ascii="Calisto MT" w:hAnsi="Calisto MT"/>
+          <w:sz w:val="28"/>
+          <w:szCs w:val="28"/>
+        </w:rPr>
+        <w:t>il mouse si apre un menù ad icone</w:t>
+      </w:r>
+      <w:r>
+        <w:rPr>
+          <w:rFonts w:ascii="Calisto MT" w:hAnsi="Calisto MT"/>
+          <w:sz w:val="28"/>
+          <w:szCs w:val="28"/>
+        </w:rPr>
+        <w:t xml:space="preserve"> e cliccando sopra a</w:t>
+      </w:r>
+      <w:r>
+        <w:rPr>
+          <w:rFonts w:ascii="Calisto MT" w:hAnsi="Calisto MT"/>
+          <w:sz w:val="28"/>
+          <w:szCs w:val="28"/>
+        </w:rPr>
+        <w:t>ll’icona con il più</w:t>
+      </w:r>
+      <w:r>
+        <w:rPr>
+          <w:rFonts w:ascii="Calisto MT" w:hAnsi="Calisto MT"/>
+          <w:sz w:val="28"/>
+          <w:szCs w:val="28"/>
+        </w:rPr>
+        <w:t xml:space="preserve"> si apre il form per aggiungere un account</w:t>
+      </w:r>
+      <w:r>
+        <w:rPr>
+          <w:rFonts w:ascii="Calisto MT" w:hAnsi="Calisto MT"/>
+          <w:sz w:val="28"/>
+          <w:szCs w:val="28"/>
+        </w:rPr>
+        <w:t xml:space="preserve">. </w:t>
+      </w:r>
+      <w:r>
+        <w:rPr>
+          <w:rFonts w:ascii="Calisto MT" w:hAnsi="Calisto MT"/>
+          <w:sz w:val="28"/>
+          <w:szCs w:val="28"/>
+        </w:rPr>
+        <w:t>Per creare la card bisogna inserire il sito</w:t>
+      </w:r>
+      <w:r>
+        <w:rPr>
+          <w:rFonts w:ascii="Calisto MT" w:hAnsi="Calisto MT"/>
+          <w:sz w:val="28"/>
+          <w:szCs w:val="28"/>
+        </w:rPr>
+        <w:t xml:space="preserve">, e le credenziali dell’account. Una volta inserito </w:t>
+      </w:r>
+      <w:r>
+        <w:rPr>
+          <w:rFonts w:ascii="Calisto MT" w:hAnsi="Calisto MT"/>
+          <w:sz w:val="28"/>
+          <w:szCs w:val="28"/>
+        </w:rPr>
+        <w:t xml:space="preserve">l’url </w:t>
+      </w:r>
+      <w:r>
+        <w:rPr>
+          <w:rFonts w:ascii="Calisto MT" w:hAnsi="Calisto MT"/>
+          <w:sz w:val="28"/>
+          <w:szCs w:val="28"/>
+        </w:rPr>
+        <w:t xml:space="preserve">verrà automaticamente </w:t>
+      </w:r>
+      <w:r>
+        <w:rPr>
+          <w:rFonts w:ascii="Calisto MT" w:hAnsi="Calisto MT"/>
+          <w:sz w:val="28"/>
+          <w:szCs w:val="28"/>
+        </w:rPr>
+        <w:t>compilato il nome della card con il dominio dell’url</w:t>
+      </w:r>
+      <w:r>
+        <w:rPr>
+          <w:rFonts w:ascii="Calisto MT" w:hAnsi="Calisto MT"/>
+          <w:sz w:val="28"/>
+          <w:szCs w:val="28"/>
+        </w:rPr>
+        <w:t xml:space="preserve">, e stessa cosa per </w:t>
+      </w:r>
+      <w:r>
+        <w:rPr>
+          <w:rFonts w:ascii="Calisto MT" w:hAnsi="Calisto MT"/>
+          <w:sz w:val="28"/>
+          <w:szCs w:val="28"/>
+        </w:rPr>
+        <w:t>l’e-mail</w:t>
+      </w:r>
+      <w:r>
+        <w:rPr>
+          <w:rFonts w:ascii="Calisto MT" w:hAnsi="Calisto MT"/>
+          <w:sz w:val="28"/>
+          <w:szCs w:val="28"/>
+        </w:rPr>
+        <w:t xml:space="preserve"> che andrà a compilare anche </w:t>
+      </w:r>
+      <w:r>
+        <w:rPr>
+          <w:rFonts w:ascii="Calisto MT" w:hAnsi="Calisto MT"/>
+          <w:sz w:val="28"/>
+          <w:szCs w:val="28"/>
+        </w:rPr>
+        <w:t>il campo username, entrambi i campi sono poi modificabili.</w:t>
+      </w:r>
+    </w:p>
+    <w:p>
+      <w:pPr>
+        <w:rPr>
+          <w:rFonts w:ascii="Calisto MT" w:hAnsi="Calisto MT"/>
+          <w:sz w:val="28"/>
+          <w:szCs w:val="28"/>
+        </w:rPr>
+      </w:pPr>
+      <w:r>
+        <w:rPr>
+          <w:rFonts w:ascii="Calisto MT" w:hAnsi="Calisto MT"/>
+          <w:noProof/>
+          <w:sz w:val="28"/>
+          <w:szCs w:val="28"/>
+        </w:rPr>
+        <w:lastRenderedPageBreak/>
+        <w:drawing>
+          <wp:anchor distT="0" distB="0" distL="114300" distR="114300" simplePos="0" relativeHeight="251663360" behindDoc="0" locked="0" layoutInCell="1" allowOverlap="1" wp14:anchorId="5B1F9787" wp14:editId="1645ECAF">
+            <wp:simplePos x="0" y="0"/>
+            <wp:positionH relativeFrom="margin">
+              <wp:align>center</wp:align>
+            </wp:positionH>
+            <wp:positionV relativeFrom="paragraph">
+              <wp:posOffset>524510</wp:posOffset>
+            </wp:positionV>
+            <wp:extent cx="6120130" cy="2833370"/>
+            <wp:effectExtent l="0" t="0" r="0" b="5080"/>
+            <wp:wrapTopAndBottom/>
+            <wp:docPr id="5" name="Immagine 5"/>
+            <wp:cNvGraphicFramePr>
+              <a:graphicFrameLocks xmlns:a="http://schemas.openxmlformats.org/drawingml/2006/main" noChangeAspect="1"/>
+            </wp:cNvGraphicFramePr>
+            <a:graphic xmlns:a="http://schemas.openxmlformats.org/drawingml/2006/main">
+              <a:graphicData uri="http://schemas.openxmlformats.org/drawingml/2006/picture">
+                <pic:pic xmlns:pic="http://schemas.openxmlformats.org/drawingml/2006/picture">
+                  <pic:nvPicPr>
+                    <pic:cNvPr id="1" name=""/>
+                    <pic:cNvPicPr/>
+                  </pic:nvPicPr>
+                  <pic:blipFill>
+                    <a:blip r:embed="rId11" cstate="print">
+                      <a:extLst>
+                        <a:ext uri="{28A0092B-C50C-407E-A947-70E740481C1C}">
+                          <a14:useLocalDpi xmlns:a14="http://schemas.microsoft.com/office/drawing/2010/main" val="0"/>
+                        </a:ext>
+                      </a:extLst>
+                    </a:blip>
+                    <a:stretch>
+                      <a:fillRect/>
+                    </a:stretch>
+                  </pic:blipFill>
+                  <pic:spPr>
+                    <a:xfrm>
+                      <a:off x="0" y="0"/>
+                      <a:ext cx="6120130" cy="2833370"/>
+                    </a:xfrm>
+                    <a:prstGeom prst="rect">
+                      <a:avLst/>
+                    </a:prstGeom>
+                  </pic:spPr>
+                </pic:pic>
+              </a:graphicData>
+            </a:graphic>
+          </wp:anchor>
+        </w:drawing>
+      </w:r>
+      <w:r>
+        <w:rPr>
+          <w:rFonts w:ascii="Calisto MT" w:hAnsi="Calisto MT"/>
+          <w:sz w:val="28"/>
+          <w:szCs w:val="28"/>
+        </w:rPr>
         <w:t>Una volta completato il form e cliccato il bottone save</w:t>
       </w:r>
       <w:r>
@@ -1480,7 +1546,6 @@
           <w:sz w:val="28"/>
           <w:szCs w:val="28"/>
         </w:rPr>
-        <w:lastRenderedPageBreak/>
         <w:t xml:space="preserve">Il primo è sviluppato con il runtime system basato su JavaScript </w:t>
       </w:r>
       <w:r>
@@ -1782,6 +1847,7 @@
       <w:r>
         <w:rPr>
           <w:rFonts w:ascii="Calisto MT" w:hAnsi="Calisto MT"/>
+          <w:noProof/>
           <w:sz w:val="28"/>
           <w:szCs w:val="28"/>
         </w:rPr>
@@ -1809,7 +1875,7 @@
                     <pic:cNvPicPr/>
                   </pic:nvPicPr>
                   <pic:blipFill>
-                    <a:blip r:embed="rId10" cstate="print">
+                    <a:blip r:embed="rId12" cstate="print">
                       <a:extLst>
                         <a:ext uri="{28A0092B-C50C-407E-A947-70E740481C1C}">
                           <a14:useLocalDpi xmlns:a14="http://schemas.microsoft.com/office/drawing/2010/main" val="0"/>
@@ -1899,6 +1965,7 @@
           <w:sz w:val="28"/>
           <w:szCs w:val="28"/>
         </w:rPr>
+        <w:lastRenderedPageBreak/>
         <w:t xml:space="preserve">Per quanto riguarda il </w:t>
       </w:r>
       <w:r>
@@ -2735,6 +2802,7 @@
   <w:style w:type="character" w:default="1" w:styleId="Carpredefinitoparagrafo">
     <w:name w:val="Default Paragraph Font"/>
     <w:uiPriority w:val="1"/>
+    <w:semiHidden/>
     <w:unhideWhenUsed/>
   </w:style>
   <w:style w:type="table" w:default="1" w:styleId="Tabellanormale">
